--- a/assets/disciplinas/LOT2039.docx
+++ b/assets/disciplinas/LOT2039.docx
@@ -21,7 +21,7 @@
     <w:p/>
     <w:p>
       <w:pPr>
-        <w:pStyle w:val="ListNumber"/>
+        <w:pStyle w:val="ListBullet"/>
       </w:pPr>
       <w:r>
         <w:t>Créditos-aula: 3</w:t>

--- a/assets/disciplinas/LOT2039.docx
+++ b/assets/disciplinas/LOT2039.docx
@@ -79,6 +79,10 @@
       <w:pPr>
         <w:pStyle w:val="ListBullet"/>
       </w:pPr>
+      <w:r>
+        <w:t>2143261 - André Luis Ferraz</w:t>
+        <w:br/>
+      </w:r>
       <w:r>
         <w:t>3380737 - Flávio Teixeira da Silva</w:t>
       </w:r>

--- a/assets/disciplinas/LOT2039.docx
+++ b/assets/disciplinas/LOT2039.docx
@@ -118,7 +118,23 @@
     </w:p>
     <w:p>
       <w:r>
-        <w:t>1. Estrutura e ultraestrutura dos materiais lignocelulósicos: aspectos anatômicos; ultraestrutura da parede celular; elementos funcionais do sistema condutor.2. Celulose: ocorrência; propriedades moleculares; constituição e configuração; celulose em solução, comprimento de cadeia, massa molar, pontes de hidrogênio; estrutura supramolecular; estrutura cristalina; estrutura fibrilar.3. Hemiceluloses e outras polioses: natureza e classificação; xilanas de madeiras de folhosas e coníferas; xilanas de outras plantas; estrutura supramolecular; mananas de madeiras folhosas e coníferas; outras mananas; glucanas; galactanas e pectinas.4. Lignina: significância e ocorrência; lignificação da célula; síntese de unidades monoméricas; formação da macromolécula de lignina; aspectos da deposição e diferenciação da parede celular; estrutura e constituição; modelos e heterogeneidade; caracterização e propriedades, composição química e massa molar; comportamento no UV e no infravermelho; complexos lignina-carboidratos.5. Extrativos: importância; extrativos de madeiras de folhosas e coníferas; terpenos, graxas, fenóis, taninos, flavonóides, etc; componentes inorgânicos.6. Composição da casca: anatomia; composição química; análise geral; celulose, polioses, lignina, polifenóis, suberina e extrativos; componentes inorgânicos.7. Reações em meio ácido: aspectos gerais, reações dos polissacarídeos, hidrólise, desidratação, oxidação; reações da lignina; solvólise.8. Reações em meio alcalino: reações dos polissacarídeos, hidrólise, degradação oxidativa, hidrogenação de açúcares; reações da lignina; degradações oxidativas seletivas e suaves; hidrogenólise.9. Composição química e análise da madeira: tipos de compostos; macromoléculas e substâncias e baixa massa molar; análise da madeira, amostragem e determinação de inorgânicos e extrativos; preparação de holocelulose; isolação e determinação de celulose, polioses e lignina.</w:t>
+        <w:t>1. Estrutura e ultraestrutura dos materiais lignocelulósicos: aspectos anatômicos; ultraestrutura da parede celular; elementos funcionais do sistema condutor.</w:t>
+        <w:br/>
+        <w:t>2. Celulose: ocorrência; propriedades moleculares; constituição e configuração; celulose em solução, comprimento de cadeia, massa molar, pontes de hidrogênio; estrutura supramolecular; estrutura cristalina; estrutura fibrilar.</w:t>
+        <w:br/>
+        <w:t>3. Hemiceluloses e outras polioses: natureza e classificação; xilanas de madeiras de folhosas e coníferas; xilanas de outras plantas; estrutura supramolecular; mananas de madeiras folhosas e coníferas; outras mananas; glucanas; galactanas e pectinas.</w:t>
+        <w:br/>
+        <w:t>4. Lignina: significância e ocorrência; lignificação da célula; síntese de unidades monoméricas; formação da macromolécula de lignina; aspectos da deposição e diferenciação da parede celular; estrutura e constituição; modelos e heterogeneidade; caracterização e propriedades, composição química e massa molar; comportamento no UV e no infravermelho; complexos lignina-carboidratos.</w:t>
+        <w:br/>
+        <w:t>5. Extrativos: importância; extrativos de madeiras de folhosas e coníferas; terpenos, graxas, fenóis, taninos, flavonóides, etc; componentes inorgânicos.</w:t>
+        <w:br/>
+        <w:t>6. Composição da casca: anatomia; composição química; análise geral; celulose, polioses, lignina, polifenóis, suberina e extrativos; componentes inorgânicos.</w:t>
+        <w:br/>
+        <w:t>7. Reações em meio ácido: aspectos gerais, reações dos polissacarídeos, hidrólise, desidratação, oxidação; reações da lignina; solvólise.</w:t>
+        <w:br/>
+        <w:t>8. Reações em meio alcalino: reações dos polissacarídeos, hidrólise, degradação oxidativa, hidrogenação de açúcares; reações da lignina; degradações oxidativas seletivas e suaves; hidrogenólise.</w:t>
+        <w:br/>
+        <w:t>9. Composição química e análise da madeira: tipos de compostos; macromoléculas e substâncias e baixa massa molar; análise da madeira, amostragem e determinação de inorgânicos e extrativos; preparação de holocelulose; isolação e determinação de celulose, polioses e lignina.</w:t>
       </w:r>
     </w:p>
     <w:p>
@@ -126,7 +142,23 @@
         <w:rPr>
           <w:i/>
         </w:rPr>
-        <w:t>1.Structure and ultrastructure of lignocellulosic materials: anatomic aspects. Ultrastructure of cell wall; functional elements of conductor system.2.Cellulose: occurrence; molecular properties; constitution and configuration; cellulose in solution, chain length, molar mass, hydrogen bridges; supramolecular structure; crystalline structure; fibrillar structure.3.Hemicellulose and other polyoses: nature and classification; xylan of wood of hardwoods and conifers; xylan of other plants; supramolecular structure; mannans of wood of hardwoods and conifers; other mannans; glucan; galactan and pectin.4.Lignin: significance and occurrence; cell lignification; synthesis of monomeric unities; formation of the lignin macromolecule; aspects of decomposition of cell wall; structure and constitution; models and heterogeneity; characterization and proprieties, chemical composition and molar mass; behavior at UV and infra-red; lignin-carbohydrates complexes.5.Extractives: importance; extractives of woods of hardwoods and conifers; terpenes, fat, wax, phenols, tannins, flavonoids, etc.; inorganic compounds.6.Bark composition: anatomy; chemical composition; general analysis; cellulose; polyoses, lignin, polyphenols, suberin and extractives; inorganic compounds.7.Reactions in acid medium: general aspects, reactions of polysaccharides, hydrolysis, dehydration, oxidation; reactions of lignin; solvolysis.8.Reactions in alkaline medium: reaction of polysaccharides, hydrolysis, oxidative degradation, sugar hydrogenation; lignin reactions; selective and soft oxidative degradation; hydrogenolysis.9.Chemical composition and analysis of wood: kinds of compounds; macromolecules and low molar mass substances; wood analysis, sampling and determination of inorganics and extractives; preparation of holocellulose; isolation and determination of cellulose, polyoses and lignin.</w:t>
+        <w:t>1.Structure and ultrastructure of lignocellulosic materials: anatomic aspects. Ultrastructure of cell wall; functional elements of conductor system.</w:t>
+        <w:br/>
+        <w:t>2.Cellulose: occurrence; molecular properties; constitution and configuration; cellulose in solution, chain length, molar mass, hydrogen bridges; supramolecular structure; crystalline structure; fibrillar structure.</w:t>
+        <w:br/>
+        <w:t>3.Hemicellulose and other polyoses: nature and classification; xylan of wood of hardwoods and conifers; xylan of other plants; supramolecular structure; mannans of wood of hardwoods and conifers; other mannans; glucan; galactan and pectin.</w:t>
+        <w:br/>
+        <w:t>4.Lignin: significance and occurrence; cell lignification; synthesis of monomeric unities; formation of the lignin macromolecule; aspects of decomposition of cell wall; structure and constitution; models and heterogeneity; characterization and proprieties, chemical composition and molar mass; behavior at UV and infra-red; lignin-carbohydrates complexes.</w:t>
+        <w:br/>
+        <w:t>5.Extractives: importance; extractives of woods of hardwoods and conifers; terpenes, fat, wax, phenols, tannins, flavonoids, etc.; inorganic compounds.</w:t>
+        <w:br/>
+        <w:t>6.Bark composition: anatomy; chemical composition; general analysis; cellulose; polyoses, lignin, polyphenols, suberin and extractives; inorganic compounds.</w:t>
+        <w:br/>
+        <w:t>7.Reactions in acid medium: general aspects, reactions of polysaccharides, hydrolysis, dehydration, oxidation; reactions of lignin; solvolysis.</w:t>
+        <w:br/>
+        <w:t>8.Reactions in alkaline medium: reaction of polysaccharides, hydrolysis, oxidative degradation, sugar hydrogenation; lignin reactions; selective and soft oxidative degradation; hydrogenolysis.</w:t>
+        <w:br/>
+        <w:t>9.Chemical composition and analysis of wood: kinds of compounds; macromolecules and low molar mass substances; wood analysis, sampling and determination of inorganics and extractives; preparation of holocellulose; isolation and determination of cellulose, polyoses and lignin.</w:t>
       </w:r>
     </w:p>
     <w:p>

--- a/assets/disciplinas/LOT2039.docx
+++ b/assets/disciplinas/LOT2039.docx
@@ -36,7 +36,7 @@
         <w:br/>
       </w:r>
       <w:r>
-        <w:t>Ativação: 01/01/2018</w:t>
+        <w:t>Ativação: 15/07/2025</w:t>
         <w:br/>
       </w:r>
       <w:r>
@@ -57,14 +57,7 @@
     </w:p>
     <w:p>
       <w:r>
-        <w:t>Introdução à ciências da química da madeira e de outros materiais lignocelulósicos para estudantes do Curso de Engenharia Bioquímica.</w:t>
-      </w:r>
-    </w:p>
-    <w:p>
-      <w:r>
-        <w:rPr>
-          <w:i/>
-        </w:rPr>
+        <w:t>Estrutura e ultraestrutura dos materiais lignocelulósicos, celulose, hemiceluloses e outras polioses. Lignina, extrativos e composição da casca. Reações em meio ácido, meio alcalino. Composição e análise química de madeiras. Visita (viagem didática complementar) a uma empresa está prevista, conforme disponibilidade.</w:t>
       </w:r>
     </w:p>
     <w:p>
@@ -80,11 +73,11 @@
         <w:pStyle w:val="ListBullet"/>
       </w:pPr>
       <w:r>
-        <w:t>2143261 - André Luis Ferraz</w:t>
+        <w:t>Introdução à ciências da química da madeira e de outros materiais lignocelulósicos para estudantes do Curso de Engenharia Bioquímica.</w:t>
         <w:br/>
       </w:r>
       <w:r>
-        <w:t>3380737 - Flávio Teixeira da Silva</w:t>
+        <w:t>1.Estrutura e ultraestrutura dos materiais lignocelulósicos: aspectos anatômicos; ultraestrutura da parede celular; elementos funcionais do sistema condutor. 2. Celulose: ocorrência; propriedades moleculares; constituição e configuração; celulose em solução, comprimento de cadeia, massa molar, pontes de hidrogênio; estrutura supramolecular; estrutura cristalina; estrutura fibrilar. 3. Hemiceluloses e outras polioses: natureza e classificação; xilanas de madeiras de folhosas e coníferas; xilanas de outras plantas; estrutura supramolecular; mananas de madeiras folhosas e coníferas; outras mananas; glucanas; galactanas e pectinas. 4. Lignina: significância e ocorrência; lignificação da célula; síntese de unidades monoméricas; formação da macromolécula de lignina; aspectos da deposição e diferenciação da parede celular; estrutura e constituição; modelos e heterogeneidade; caracterização e propriedades, composição química e massa molar; comportamento no UV e no infravermelho; complexos lignina-carboidratos. 5. Extrativos: importância; extrativos de madeiras de folhosas e coníferas; terpenos, graxas, fenóis, taninos, flavonóides, etc; componentes inorgânicos. 6. Composição da casca: anatomia; composição química; análise geral; celulose, polioses, lignina, polifenóis, suberina e extrativos; componentes inorgânicos. 7. Reações em meio ácido: aspectos gerais, reações dos polissacarídeos, hidrólise, desidratação, oxidação; reações da lignina; solvólise. 8. Reações em meio alcalino: reações dos polissacarídeos, hidrólise, degradação oxidativa, hidrogenação de açúcares; reações da lignina; degradações oxidativas seletivas e suaves; hidrogenólise. 9. Composição química e análise da madeira: tipos de compostos; macromoléculas e substâncias e baixa massa molar; análise da madeira, amostragem e determinação de inorgânicos e extrativos; preparação de holocelulose; isolação e determinação de celulose, polioses e lignina. 10. Visitas supervisionadas a laboratórios e indústrias, a depender da viabilidade no momento do oferecimento da disciplina.</w:t>
       </w:r>
     </w:p>
     <w:p>
@@ -97,15 +90,7 @@
     </w:p>
     <w:p>
       <w:r>
-        <w:t>Estrutura e ultraestrutura dos materiais lignocelulósicos, celulose, hemiceluloses e outras polioses. Lignina, extrativos e composição da casca. Reações em meio ácido, meio alcalino. Composição e análise química de madeiras.</w:t>
-      </w:r>
-    </w:p>
-    <w:p>
-      <w:r>
-        <w:rPr>
-          <w:i/>
-        </w:rPr>
-        <w:t>Structure and ultrastructure of lignocellulosic materials, cellulose, hemicelluloses, other polyoses, lignin, extractives and bark composition. Reactions in acid and alkaline media. Composition and chemical analysis of woods.</w:t>
+        <w:t>A avaliação será feita por duas provas (P1 e P2).</w:t>
       </w:r>
     </w:p>
     <w:p>
@@ -118,23 +103,13 @@
     </w:p>
     <w:p>
       <w:r>
-        <w:t>1. Estrutura e ultraestrutura dos materiais lignocelulósicos: aspectos anatômicos; ultraestrutura da parede celular; elementos funcionais do sistema condutor.</w:t>
+        <w:t>A nota final (NF) será calculada atribuindo-se peso um para a primeira avaliação e peso dois para a segunda avaliação do semestre.</w:t>
         <w:br/>
-        <w:t>2. Celulose: ocorrência; propriedades moleculares; constituição e configuração; celulose em solução, comprimento de cadeia, massa molar, pontes de hidrogênio; estrutura supramolecular; estrutura cristalina; estrutura fibrilar.</w:t>
         <w:br/>
-        <w:t>3. Hemiceluloses e outras polioses: natureza e classificação; xilanas de madeiras de folhosas e coníferas; xilanas de outras plantas; estrutura supramolecular; mananas de madeiras folhosas e coníferas; outras mananas; glucanas; galactanas e pectinas.</w:t>
+        <w:t xml:space="preserve">NF=(P1 + 2xP2)/3 </w:t>
         <w:br/>
-        <w:t>4. Lignina: significância e ocorrência; lignificação da célula; síntese de unidades monoméricas; formação da macromolécula de lignina; aspectos da deposição e diferenciação da parede celular; estrutura e constituição; modelos e heterogeneidade; caracterização e propriedades, composição química e massa molar; comportamento no UV e no infravermelho; complexos lignina-carboidratos.</w:t>
         <w:br/>
-        <w:t>5. Extrativos: importância; extrativos de madeiras de folhosas e coníferas; terpenos, graxas, fenóis, taninos, flavonóides, etc; componentes inorgânicos.</w:t>
-        <w:br/>
-        <w:t>6. Composição da casca: anatomia; composição química; análise geral; celulose, polioses, lignina, polifenóis, suberina e extrativos; componentes inorgânicos.</w:t>
-        <w:br/>
-        <w:t>7. Reações em meio ácido: aspectos gerais, reações dos polissacarídeos, hidrólise, desidratação, oxidação; reações da lignina; solvólise.</w:t>
-        <w:br/>
-        <w:t>8. Reações em meio alcalino: reações dos polissacarídeos, hidrólise, degradação oxidativa, hidrogenação de açúcares; reações da lignina; degradações oxidativas seletivas e suaves; hidrogenólise.</w:t>
-        <w:br/>
-        <w:t>9. Composição química e análise da madeira: tipos de compostos; macromoléculas e substâncias e baixa massa molar; análise da madeira, amostragem e determinação de inorgânicos e extrativos; preparação de holocelulose; isolação e determinação de celulose, polioses e lignina.</w:t>
+        <w:t>Será considerado aprovado o aluno com NF&gt;= 5,0 e 70% de freqüência no curso.</w:t>
       </w:r>
     </w:p>
     <w:p>
@@ -142,23 +117,7 @@
         <w:rPr>
           <w:i/>
         </w:rPr>
-        <w:t>1.Structure and ultrastructure of lignocellulosic materials: anatomic aspects. Ultrastructure of cell wall; functional elements of conductor system.</w:t>
-        <w:br/>
-        <w:t>2.Cellulose: occurrence; molecular properties; constitution and configuration; cellulose in solution, chain length, molar mass, hydrogen bridges; supramolecular structure; crystalline structure; fibrillar structure.</w:t>
-        <w:br/>
-        <w:t>3.Hemicellulose and other polyoses: nature and classification; xylan of wood of hardwoods and conifers; xylan of other plants; supramolecular structure; mannans of wood of hardwoods and conifers; other mannans; glucan; galactan and pectin.</w:t>
-        <w:br/>
-        <w:t>4.Lignin: significance and occurrence; cell lignification; synthesis of monomeric unities; formation of the lignin macromolecule; aspects of decomposition of cell wall; structure and constitution; models and heterogeneity; characterization and proprieties, chemical composition and molar mass; behavior at UV and infra-red; lignin-carbohydrates complexes.</w:t>
-        <w:br/>
-        <w:t>5.Extractives: importance; extractives of woods of hardwoods and conifers; terpenes, fat, wax, phenols, tannins, flavonoids, etc.; inorganic compounds.</w:t>
-        <w:br/>
-        <w:t>6.Bark composition: anatomy; chemical composition; general analysis; cellulose; polyoses, lignin, polyphenols, suberin and extractives; inorganic compounds.</w:t>
-        <w:br/>
-        <w:t>7.Reactions in acid medium: general aspects, reactions of polysaccharides, hydrolysis, dehydration, oxidation; reactions of lignin; solvolysis.</w:t>
-        <w:br/>
-        <w:t>8.Reactions in alkaline medium: reaction of polysaccharides, hydrolysis, oxidative degradation, sugar hydrogenation; lignin reactions; selective and soft oxidative degradation; hydrogenolysis.</w:t>
-        <w:br/>
-        <w:t>9.Chemical composition and analysis of wood: kinds of compounds; macromolecules and low molar mass substances; wood analysis, sampling and determination of inorganics and extractives; preparation of holocellulose; isolation and determination of cellulose, polyoses and lignin.</w:t>
+        <w:t>. Structure and ultrastructure of lignocellulosic materials: anatomic aspects. Ultrastructure of cell wall; functional elements of conductor system. 2. Cellulose: occurrence; molecular properties; constitution and configuration; cellulose in solution, chain length, molar mass, hydrogen bridges; supramolecular structure; crystalline structure; fibrillar structure. 3. Hemicellulose and other polyoses: nature and classification; xylan of wood of hardwoods and conifers; xylan of other plants; supramolecular structure; mannans of wood of hardwoods and conifers; other mannans; glucan; galactan and pectin. 4. Lignin: significance and occurrence; cell lignification; synthesis of monomeric unities; formation of the lignin macromolecule; aspects of decomposition of cell wall; structure and constitution; models and heterogeneity; characterization and proprieties, chemical composition and molar mass; behavior at UV and infra-red; lignin-carbohydrates complexes. 5. Extractives: importance; extractives of woods of hardwoods and conifers; terpenes, fat, wax, phenols, tannins, flavonoids, etc.; inorganic compounds. 6. Bark composition: anatomy; chemical composition; general analysis; cellulose; polyoses, lignin, polyphenols, suberin and extractives; inorganic compounds. 7. Reactions in acid medium: general aspects, reactions of polysaccharides, hydrolysis, dehydration, oxidation; reactions of lignin; solvolysis. 8. Reactions in alkaline medium: reaction of polysaccharides, hydrolysis, oxidative degradation, sugar hydrogenation; lignin reactions; selective and soft oxidative degradation; hydrogenolysis. 9. Chemical composition and analysis of wood: kinds of compounds; macromolecules and low molar mass substances; wood analysis, sampling and determination of inorganics and extractives; preparation of holocellulose; isolation and determination of cellulose, polyoses and lignin. 10. Supervised visits to laboratories and industries, depending on feasibility at the time the discipline is offered.</w:t>
       </w:r>
     </w:p>
     <w:p>
@@ -180,7 +139,7 @@
         <w:t xml:space="preserve">Método: </w:t>
       </w:r>
       <w:r>
-        <w:t>A avaliação será feita por duas provas (P1 e P2).</w:t>
+        <w:t>A recuperação será feita por meio de uma prova (PR) para alunos que tenham NF maior ou igual a 3,0 e menor do que 5,0. A nota de recuperação (NR) será calculada pela média simples entre a nota final (NF) e a prova de recuperação (PR). Será considerado aprovado o aluno com NR maior ou igual a 5,0</w:t>
         <w:br/>
       </w:r>
       <w:r>
@@ -190,13 +149,13 @@
         <w:t xml:space="preserve">Critério: </w:t>
       </w:r>
       <w:r>
-        <w:t>A nota final (NF) será calculada atribuindo-se peso um para a primeira avaliação e peso dois para a segunda avaliação do semestre.</w:t>
+        <w:t>1. LEWIN, M., GOLDSTEIN, I.S. Wood. Structure and Composition, New York: Marcel Dekker, 1991.</w:t>
         <w:br/>
+        <w:t>2. FENGEL, D., WEGENER, G. Wood. Chemistry, Ultrastructure, Reactions, Berlin: Walter de Gruyter, 1989.</w:t>
         <w:br/>
-        <w:t xml:space="preserve">NF=(P1 + 2xP2)/3 </w:t>
+        <w:t>3. HON, D.N.-S. Chemical Modification of Lignocellulosic Materials, New York: Marcel Dekker, 1996.</w:t>
         <w:br/>
-        <w:br/>
-        <w:t>Será considerado aprovado o aluno com NF&gt;= 5,0 e 70% de freqüência no curso.</w:t>
+        <w:t>4. EK, M., GELLERSTEDT, G., HENRIKSSON G. Wood Chemistry and Wood Biotechnology (Volume 1); Pulping Chemistry and Technology (Volume 2). Berlin: Walter de Gruyter, 2009.</w:t>
         <w:br/>
       </w:r>
       <w:r>
@@ -206,7 +165,7 @@
         <w:t xml:space="preserve">Norma de recuperação: </w:t>
       </w:r>
       <w:r>
-        <w:t>A recuperação será feita por meio de uma prova (PR) para alunos que tenham NF maior ou igual a 3,0 e menor do que 5,0. A nota de recuperação (NR) será calculada pela média simples entre a nota final (NF) e a prova de recuperação (PR). Será considerado aprovado o aluno com NR maior ou igual a 5,0</w:t>
+        <w:t>2143261 - André Luis Ferraz</w:t>
       </w:r>
     </w:p>
     <w:p>
@@ -219,13 +178,7 @@
     </w:p>
     <w:p>
       <w:r>
-        <w:t>1. LEWIN, M., GOLDSTEIN, I.S. Wood. Structure and Composition, New York: Marcel Dekker, 1991.</w:t>
-        <w:br/>
-        <w:t>2. FENGEL, D., WEGENER, G. Wood. Chemistry, Ultrastructure, Reactions, Berlin: Walter de Gruyter, 1989.</w:t>
-        <w:br/>
-        <w:t>3. HON, D.N.-S. Chemical Modification of Lignocellulosic Materials, New York: Marcel Dekker, 1996.</w:t>
-        <w:br/>
-        <w:t>4. EK, M., GELLERSTEDT, G., HENRIKSSON G. Wood Chemistry and Wood Biotechnology (Volume 1); Pulping Chemistry and Technology (Volume 2). Berlin: Walter de Gruyter, 2009.</w:t>
+        <w:t>3380737 - Flávio Teixeira da Silva</w:t>
       </w:r>
     </w:p>
     <w:sectPr>
